--- a/P1[22082016] (2).docx
+++ b/P1[22082016] (2).docx
@@ -1,6 +1,6 @@
 
 <file path=word/document.xml><?xml version="1.0" encoding="utf-8"?>
-<w:document xmlns:wpc="http://schemas.microsoft.com/office/word/2010/wordprocessingCanvas" xmlns:mc="http://schemas.openxmlformats.org/markup-compatibility/2006" xmlns:o="urn:schemas-microsoft-com:office:office" xmlns:r="http://schemas.openxmlformats.org/officeDocument/2006/relationships" xmlns:m="http://schemas.openxmlformats.org/officeDocument/2006/math" xmlns:v="urn:schemas-microsoft-com:vml" xmlns:wp14="http://schemas.microsoft.com/office/word/2010/wordprocessingDrawing" xmlns:wp="http://schemas.openxmlformats.org/drawingml/2006/wordprocessingDrawing" xmlns:w10="urn:schemas-microsoft-com:office:word" xmlns:w="http://schemas.openxmlformats.org/wordprocessingml/2006/main" xmlns:w14="http://schemas.microsoft.com/office/word/2010/wordml" xmlns:w15="http://schemas.microsoft.com/office/word/2012/wordml" xmlns:wpg="http://schemas.microsoft.com/office/word/2010/wordprocessingGroup" xmlns:wpi="http://schemas.microsoft.com/office/word/2010/wordprocessingInk" xmlns:wne="http://schemas.microsoft.com/office/word/2006/wordml" xmlns:wps="http://schemas.microsoft.com/office/word/2010/wordprocessingShape" mc:Ignorable="w14 w15 wp14">
+<w:document xmlns:wpc="http://schemas.microsoft.com/office/word/2010/wordprocessingCanvas" xmlns:cx="http://schemas.microsoft.com/office/drawing/2014/chartex" xmlns:cx1="http://schemas.microsoft.com/office/drawing/2015/9/8/chartex" xmlns:cx2="http://schemas.microsoft.com/office/drawing/2015/10/21/chartex" xmlns:mc="http://schemas.openxmlformats.org/markup-compatibility/2006" xmlns:o="urn:schemas-microsoft-com:office:office" xmlns:r="http://schemas.openxmlformats.org/officeDocument/2006/relationships" xmlns:m="http://schemas.openxmlformats.org/officeDocument/2006/math" xmlns:v="urn:schemas-microsoft-com:vml" xmlns:wp14="http://schemas.microsoft.com/office/word/2010/wordprocessingDrawing" xmlns:wp="http://schemas.openxmlformats.org/drawingml/2006/wordprocessingDrawing" xmlns:w10="urn:schemas-microsoft-com:office:word" xmlns:w="http://schemas.openxmlformats.org/wordprocessingml/2006/main" xmlns:w14="http://schemas.microsoft.com/office/word/2010/wordml" xmlns:w15="http://schemas.microsoft.com/office/word/2012/wordml" xmlns:w16se="http://schemas.microsoft.com/office/word/2015/wordml/symex" xmlns:wpg="http://schemas.microsoft.com/office/word/2010/wordprocessingGroup" xmlns:wpi="http://schemas.microsoft.com/office/word/2010/wordprocessingInk" xmlns:wne="http://schemas.microsoft.com/office/word/2006/wordml" xmlns:wps="http://schemas.microsoft.com/office/word/2010/wordprocessingShape" mc:Ignorable="w14 w15 w16se wp14">
   <w:body>
     <w:p>
       <w:pPr>
@@ -89,104 +89,6 @@
     <w:p>
       <w:pPr>
         <w:jc w:val="both"/>
-      </w:pPr>
-      <w:r>
-        <w:rPr>
-          <w:rFonts w:ascii="Arial" w:hAnsi="Arial" w:cs="Arial"/>
-          <w:sz w:val="24"/>
-          <w:szCs w:val="24"/>
-        </w:rPr>
-        <w:t>Néstor:</w:t>
-      </w:r>
-    </w:p>
-    <w:p>
-      <w:pPr>
-        <w:pStyle w:val="Textoindependiente"/>
-        <w:jc w:val="both"/>
-      </w:pPr>
-      <w:r>
-        <w:rPr>
-          <w:rFonts w:ascii="Arial" w:hAnsi="Arial" w:cs="Arial"/>
-          <w:sz w:val="24"/>
-          <w:szCs w:val="24"/>
-        </w:rPr>
-        <w:t xml:space="preserve">Mi primer día en la facultad fue más o menos como me lo había imaginado, lo único que me pareció diferente fueron los salones, que nunca había visto por dentro y sobre todo el hecho de que no hay una sola chica en el grupo. Los profesores fueron mucho más jóvenes de lo que me había </w:t>
-      </w:r>
-      <w:r>
-        <w:rPr>
-          <w:rFonts w:ascii="Arial" w:hAnsi="Arial" w:cs="Arial"/>
-          <w:sz w:val="24"/>
-          <w:szCs w:val="24"/>
-        </w:rPr>
-        <w:t>imaginado, y</w:t>
-      </w:r>
-      <w:r>
-        <w:rPr>
-          <w:rFonts w:ascii="Arial" w:hAnsi="Arial" w:cs="Arial"/>
-          <w:sz w:val="24"/>
-          <w:szCs w:val="24"/>
-        </w:rPr>
-        <w:t xml:space="preserve"> no es porque creyera que no tienen lo suficiente para ser profesores de la facultad, sino que al ser educación superior lo asociaba inconscientemente con maestros de avanzada edad, por la experiencia que se nota solo en su apariencia.</w:t>
-      </w:r>
-    </w:p>
-    <w:p>
-      <w:pPr>
-        <w:pStyle w:val="Textoindependiente"/>
-        <w:jc w:val="both"/>
-        <w:rPr>
-          <w:rFonts w:ascii="Arial" w:hAnsi="Arial" w:cs="Arial"/>
-          <w:sz w:val="24"/>
-          <w:szCs w:val="24"/>
-        </w:rPr>
-      </w:pPr>
-      <w:r>
-        <w:rPr>
-          <w:rFonts w:ascii="Arial" w:hAnsi="Arial" w:cs="Arial"/>
-          <w:sz w:val="24"/>
-          <w:szCs w:val="24"/>
-        </w:rPr>
-        <w:t xml:space="preserve">Lo que más me pareció divertido, fue el hecho de que estuve repasando varias veces el mapa, sin embargo, no me salvó de perderme al buscar el edificio </w:t>
-      </w:r>
-      <w:proofErr w:type="spellStart"/>
-      <w:r>
-        <w:rPr>
-          <w:rFonts w:ascii="Arial" w:hAnsi="Arial" w:cs="Arial"/>
-          <w:sz w:val="24"/>
-          <w:szCs w:val="24"/>
-        </w:rPr>
-        <w:t>Q,por</w:t>
-      </w:r>
-      <w:proofErr w:type="spellEnd"/>
-      <w:r>
-        <w:rPr>
-          <w:rFonts w:ascii="Arial" w:hAnsi="Arial" w:cs="Arial"/>
-          <w:sz w:val="24"/>
-          <w:szCs w:val="24"/>
-        </w:rPr>
-        <w:t xml:space="preserve"> lo que tuve que seguir a mis compañeritos que se notaba que sabían </w:t>
-      </w:r>
-      <w:proofErr w:type="spellStart"/>
-      <w:r>
-        <w:rPr>
-          <w:rFonts w:ascii="Arial" w:hAnsi="Arial" w:cs="Arial"/>
-          <w:sz w:val="24"/>
-          <w:szCs w:val="24"/>
-        </w:rPr>
-        <w:t>donde</w:t>
-      </w:r>
-      <w:proofErr w:type="spellEnd"/>
-      <w:r>
-        <w:rPr>
-          <w:rFonts w:ascii="Arial" w:hAnsi="Arial" w:cs="Arial"/>
-          <w:sz w:val="24"/>
-          <w:szCs w:val="24"/>
-        </w:rPr>
-        <w:t xml:space="preserve"> estaba. Lo que más extraño es definitivamente encontrar a mis amigos cuando iba cambiando de salón, quedarme a platicar con ellos y a algunos de mis profesores que era muy divertida su clase.</w:t>
-      </w:r>
-    </w:p>
-    <w:p>
-      <w:pPr>
-        <w:jc w:val="both"/>
         <w:rPr>
           <w:rFonts w:ascii="Arial" w:hAnsi="Arial" w:cs="Arial"/>
           <w:sz w:val="24"/>
@@ -209,7 +111,15 @@
           <w:sz w:val="24"/>
           <w:szCs w:val="24"/>
         </w:rPr>
-        <w:t xml:space="preserve">Kevin: </w:t>
+        <w:t>Kevin: pues en mi primer día de la facultad me levante temprano para bañarme y arreglarme estaba algo ansioso por que no sabía cómo iban hacer mis profesores y mis compañeros de clase</w:t>
+      </w:r>
+      <w:r>
+        <w:rPr>
+          <w:rFonts w:ascii="Arial" w:hAnsi="Arial" w:cs="Arial"/>
+          <w:sz w:val="24"/>
+          <w:szCs w:val="24"/>
+        </w:rPr>
+        <w:t xml:space="preserve"> y cuando llegue pues la primera maestra me decepcionó por que más de dar un poco de esperanza nos la quitaba más por su evaluación y por su forma de enseñanza, bueno mi última clase fue mejor porque comprendía que éramos nuevos en ese asignatura y nos enseñaría desde cero  así que es mejor para los alumnos que no sabemos y ese fue mi primer día.  </w:t>
       </w:r>
     </w:p>
     <w:p>
@@ -221,6 +131,24 @@
           <w:szCs w:val="24"/>
         </w:rPr>
       </w:pPr>
+    </w:p>
+    <w:p>
+      <w:pPr>
+        <w:jc w:val="both"/>
+        <w:rPr>
+          <w:rFonts w:ascii="Arial" w:hAnsi="Arial" w:cs="Arial"/>
+          <w:sz w:val="24"/>
+          <w:szCs w:val="24"/>
+        </w:rPr>
+      </w:pPr>
+      <w:r>
+        <w:rPr>
+          <w:rFonts w:ascii="Arial" w:hAnsi="Arial" w:cs="Arial"/>
+          <w:sz w:val="24"/>
+          <w:szCs w:val="24"/>
+        </w:rPr>
+        <w:t>Andrus: el primer día</w:t>
+      </w:r>
       <w:bookmarkStart w:id="0" w:name="_GoBack"/>
       <w:bookmarkEnd w:id="0"/>
       <w:r>
@@ -229,15 +157,97 @@
           <w:sz w:val="24"/>
           <w:szCs w:val="24"/>
         </w:rPr>
-        <w:t>pues en mi primer día de la facultad me levante temprano para bañarme y arreglarme estaba algo ansioso por que no sabía cómo iban hacer mis profesores y mis compañeros de clase</w:t>
-      </w:r>
-      <w:r>
-        <w:rPr>
-          <w:rFonts w:ascii="Arial" w:hAnsi="Arial" w:cs="Arial"/>
-          <w:sz w:val="24"/>
-          <w:szCs w:val="24"/>
-        </w:rPr>
-        <w:t xml:space="preserve"> y cuando llegue pues la primera maestra me decepcionó por que más de dar un poco de esperanza nos la quitaba más por su evaluación y por su forma de enseñanza, bueno mi última clase fue mejor porque comprendía que éramos nuevos en ese asignatura y nos enseñaría desde cero  así que es mejor para los alumnos que no sabemos y ese fue mi primer día.  </w:t>
+        <w:t xml:space="preserve"> que curse en la facultad se me hizo un poco raro el tener que cruzar media ciudad para poder llegar a CU pero se me hizo agradable el </w:t>
+      </w:r>
+      <w:proofErr w:type="spellStart"/>
+      <w:r>
+        <w:rPr>
+          <w:rFonts w:ascii="Arial" w:hAnsi="Arial" w:cs="Arial"/>
+          <w:sz w:val="24"/>
+          <w:szCs w:val="24"/>
+        </w:rPr>
+        <w:t>dia</w:t>
+      </w:r>
+      <w:proofErr w:type="spellEnd"/>
+      <w:r>
+        <w:rPr>
+          <w:rFonts w:ascii="Arial" w:hAnsi="Arial" w:cs="Arial"/>
+          <w:sz w:val="24"/>
+          <w:szCs w:val="24"/>
+        </w:rPr>
+        <w:t xml:space="preserve"> porque fue algo relajado lo que si me incomodo es que tenía que cruzar la mitad de CU caminado porque el </w:t>
+      </w:r>
+      <w:proofErr w:type="spellStart"/>
+      <w:r>
+        <w:rPr>
+          <w:rFonts w:ascii="Arial" w:hAnsi="Arial" w:cs="Arial"/>
+          <w:sz w:val="24"/>
+          <w:szCs w:val="24"/>
+        </w:rPr>
+        <w:t>pumabus</w:t>
+      </w:r>
+      <w:proofErr w:type="spellEnd"/>
+      <w:r>
+        <w:rPr>
+          <w:rFonts w:ascii="Arial" w:hAnsi="Arial" w:cs="Arial"/>
+          <w:sz w:val="24"/>
+          <w:szCs w:val="24"/>
+        </w:rPr>
+        <w:t xml:space="preserve"> se tardaba mucho en pasar y lo segundo que se me hizo la muerte es que no hubiera una sola mujer en mi grupo, me dio mucha tristeza </w:t>
+      </w:r>
+      <w:proofErr w:type="spellStart"/>
+      <w:r>
+        <w:rPr>
+          <w:rFonts w:ascii="Arial" w:hAnsi="Arial" w:cs="Arial"/>
+          <w:sz w:val="24"/>
+          <w:szCs w:val="24"/>
+        </w:rPr>
+        <w:t>jajaja</w:t>
+      </w:r>
+      <w:proofErr w:type="spellEnd"/>
+      <w:r>
+        <w:rPr>
+          <w:rFonts w:ascii="Arial" w:hAnsi="Arial" w:cs="Arial"/>
+          <w:sz w:val="24"/>
+          <w:szCs w:val="24"/>
+        </w:rPr>
+        <w:t xml:space="preserve">. Cuando entre a el primer salón seguía sin creer que estaba iniciando mi carrera universitaria y lo que menos creía era que fuera en un lugar tan importante como la </w:t>
+      </w:r>
+      <w:proofErr w:type="gramStart"/>
+      <w:r>
+        <w:rPr>
+          <w:rFonts w:ascii="Arial" w:hAnsi="Arial" w:cs="Arial"/>
+          <w:sz w:val="24"/>
+          <w:szCs w:val="24"/>
+        </w:rPr>
+        <w:t>UNAM  y</w:t>
+      </w:r>
+      <w:proofErr w:type="gramEnd"/>
+      <w:r>
+        <w:rPr>
+          <w:rFonts w:ascii="Arial" w:hAnsi="Arial" w:cs="Arial"/>
+          <w:sz w:val="24"/>
+          <w:szCs w:val="24"/>
+        </w:rPr>
+        <w:t xml:space="preserve"> a la primera persona que le hable fue a </w:t>
+      </w:r>
+      <w:proofErr w:type="spellStart"/>
+      <w:r>
+        <w:rPr>
+          <w:rFonts w:ascii="Arial" w:hAnsi="Arial" w:cs="Arial"/>
+          <w:sz w:val="24"/>
+          <w:szCs w:val="24"/>
+        </w:rPr>
+        <w:t>nestor</w:t>
+      </w:r>
+      <w:proofErr w:type="spellEnd"/>
+      <w:r>
+        <w:rPr>
+          <w:rFonts w:ascii="Arial" w:hAnsi="Arial" w:cs="Arial"/>
+          <w:sz w:val="24"/>
+          <w:szCs w:val="24"/>
+        </w:rPr>
+        <w:t xml:space="preserve"> lo más curioso es que coincidimos que éramos egresados del CCH oriente.</w:t>
       </w:r>
     </w:p>
     <w:sectPr>
@@ -251,7 +261,7 @@
 </file>
 
 <file path=word/styles.xml><?xml version="1.0" encoding="utf-8"?>
-<w:styles xmlns:mc="http://schemas.openxmlformats.org/markup-compatibility/2006" xmlns:r="http://schemas.openxmlformats.org/officeDocument/2006/relationships" xmlns:w="http://schemas.openxmlformats.org/wordprocessingml/2006/main" xmlns:w14="http://schemas.microsoft.com/office/word/2010/wordml" xmlns:w15="http://schemas.microsoft.com/office/word/2012/wordml" mc:Ignorable="w14 w15">
+<w:styles xmlns:mc="http://schemas.openxmlformats.org/markup-compatibility/2006" xmlns:r="http://schemas.openxmlformats.org/officeDocument/2006/relationships" xmlns:w="http://schemas.openxmlformats.org/wordprocessingml/2006/main" xmlns:w14="http://schemas.microsoft.com/office/word/2010/wordml" xmlns:w15="http://schemas.microsoft.com/office/word/2012/wordml" xmlns:w16se="http://schemas.microsoft.com/office/word/2015/wordml/symex" mc:Ignorable="w14 w15 w16se">
   <w:docDefaults>
     <w:rPrDefault>
       <w:rPr>
@@ -267,7 +277,7 @@
       </w:pPr>
     </w:pPrDefault>
   </w:docDefaults>
-  <w:latentStyles w:defLockedState="0" w:defUIPriority="99" w:defSemiHidden="0" w:defUnhideWhenUsed="0" w:defQFormat="0" w:count="371">
+  <w:latentStyles w:defLockedState="0" w:defUIPriority="99" w:defSemiHidden="0" w:defUnhideWhenUsed="0" w:defQFormat="0" w:count="373">
     <w:lsdException w:name="Normal" w:uiPriority="0" w:qFormat="1"/>
     <w:lsdException w:name="heading 1" w:uiPriority="9" w:qFormat="1"/>
     <w:lsdException w:name="heading 2" w:semiHidden="1" w:uiPriority="9" w:unhideWhenUsed="1" w:qFormat="1"/>
@@ -334,7 +344,7 @@
     <w:lsdException w:name="Closing" w:semiHidden="1" w:unhideWhenUsed="1"/>
     <w:lsdException w:name="Signature" w:semiHidden="1" w:unhideWhenUsed="1"/>
     <w:lsdException w:name="Default Paragraph Font" w:semiHidden="1" w:uiPriority="1" w:unhideWhenUsed="1"/>
-    <w:lsdException w:name="Body Text" w:semiHidden="1" w:uiPriority="0" w:unhideWhenUsed="1"/>
+    <w:lsdException w:name="Body Text" w:semiHidden="1" w:unhideWhenUsed="1"/>
     <w:lsdException w:name="Body Text Indent" w:semiHidden="1" w:unhideWhenUsed="1"/>
     <w:lsdException w:name="List Continue" w:semiHidden="1" w:unhideWhenUsed="1"/>
     <w:lsdException w:name="List Continue 2" w:semiHidden="1" w:unhideWhenUsed="1"/>
@@ -373,7 +383,6 @@
     <w:lsdException w:name="HTML Sample" w:semiHidden="1" w:unhideWhenUsed="1"/>
     <w:lsdException w:name="HTML Typewriter" w:semiHidden="1" w:unhideWhenUsed="1"/>
     <w:lsdException w:name="HTML Variable" w:semiHidden="1" w:unhideWhenUsed="1"/>
-    <w:lsdException w:name="Normal Table" w:semiHidden="1" w:unhideWhenUsed="1"/>
     <w:lsdException w:name="annotation subject" w:semiHidden="1" w:unhideWhenUsed="1"/>
     <w:lsdException w:name="No List" w:semiHidden="1" w:unhideWhenUsed="1"/>
     <w:lsdException w:name="Outline List 1" w:semiHidden="1" w:unhideWhenUsed="1"/>
@@ -419,11 +428,9 @@
     <w:lsdException w:name="Table Subtle 1" w:semiHidden="1" w:unhideWhenUsed="1"/>
     <w:lsdException w:name="Table Subtle 2" w:semiHidden="1" w:unhideWhenUsed="1"/>
     <w:lsdException w:name="Table Web 1" w:semiHidden="1" w:unhideWhenUsed="1"/>
-    <w:lsdException w:name="Table Web 2" w:semiHidden="1" w:unhideWhenUsed="1"/>
     <w:lsdException w:name="Table Web 3" w:semiHidden="1" w:unhideWhenUsed="1"/>
     <w:lsdException w:name="Balloon Text" w:semiHidden="1" w:unhideWhenUsed="1"/>
     <w:lsdException w:name="Table Grid" w:uiPriority="39"/>
-    <w:lsdException w:name="Table Theme" w:semiHidden="1" w:unhideWhenUsed="1"/>
     <w:lsdException w:name="Placeholder Text" w:semiHidden="1"/>
     <w:lsdException w:name="No Spacing" w:uiPriority="1" w:qFormat="1"/>
     <w:lsdException w:name="Light Shading" w:uiPriority="60"/>
@@ -639,6 +646,8 @@
     <w:lsdException w:name="List Table 5 Dark Accent 6" w:uiPriority="50"/>
     <w:lsdException w:name="List Table 6 Colorful Accent 6" w:uiPriority="51"/>
     <w:lsdException w:name="List Table 7 Colorful Accent 6" w:uiPriority="52"/>
+    <w:lsdException w:name="Mention" w:semiHidden="1" w:unhideWhenUsed="1"/>
+    <w:lsdException w:name="Smart Hyperlink" w:semiHidden="1" w:unhideWhenUsed="1"/>
   </w:latentStyles>
   <w:style w:type="paragraph" w:default="1" w:styleId="Normal">
     <w:name w:val="Normal"/>
@@ -670,21 +679,6 @@
     <w:uiPriority w:val="99"/>
     <w:semiHidden/>
     <w:unhideWhenUsed/>
-  </w:style>
-  <w:style w:type="paragraph" w:styleId="Textoindependiente">
-    <w:name w:val="Body Text"/>
-    <w:basedOn w:val="Normal"/>
-    <w:link w:val="TextoindependienteCar"/>
-    <w:rsid w:val="004840F4"/>
-    <w:pPr>
-      <w:spacing w:after="140" w:line="288" w:lineRule="auto"/>
-    </w:pPr>
-  </w:style>
-  <w:style w:type="character" w:customStyle="1" w:styleId="TextoindependienteCar">
-    <w:name w:val="Texto independiente Car"/>
-    <w:basedOn w:val="Fuentedeprrafopredeter"/>
-    <w:link w:val="Textoindependiente"/>
-    <w:rsid w:val="004840F4"/>
   </w:style>
 </w:styles>
 </file>
